--- a/Aula_08_Classe/Aula_15_ForEach.docx
+++ b/Aula_08_Classe/Aula_15_ForEach.docx
@@ -46,13 +46,11 @@
       <w:r>
         <w:tab/>
       </w:r>
-      <w:bookmarkStart w:id="0" w:name="_GoBack"/>
-      <w:bookmarkEnd w:id="0"/>
       <w:r>
         <w:t>2</w:t>
       </w:r>
       <w:r>
-        <w:t>5</w:t>
+        <w:t>6</w:t>
       </w:r>
       <w:r>
         <w:t>/11/2020</w:t>
@@ -61,7 +59,7 @@
     <w:p>
       <w:proofErr w:type="spellStart"/>
       <w:r>
-        <w:t>f</w:t>
+        <w:t>F</w:t>
       </w:r>
       <w:r>
         <w:t>oreach</w:t>
@@ -1100,12 +1098,45 @@
       </w:r>
     </w:p>
     <w:p>
+      <w:proofErr w:type="spellStart"/>
+      <w:r>
+        <w:t>Docs</w:t>
+      </w:r>
+      <w:proofErr w:type="spellEnd"/>
+      <w:r>
+        <w:t xml:space="preserve"> Microsoft –</w:t>
+      </w:r>
+      <w:r>
+        <w:t xml:space="preserve"> </w:t>
+      </w:r>
+      <w:proofErr w:type="spellStart"/>
+      <w:r>
+        <w:t>foreach</w:t>
+      </w:r>
+      <w:proofErr w:type="spellEnd"/>
+      <w:r>
+        <w:t>, in (Referência em C#) – &lt;</w:t>
+      </w:r>
       <w:r>
         <w:t>https://docs.microsoft.com/pt-br/dotnet/csharp/language-reference/keywords/foreach-in</w:t>
       </w:r>
       <w:r>
+        <w:t xml:space="preserve">&gt; </w:t>
+      </w:r>
+      <w:r>
         <w:t xml:space="preserve"> </w:t>
       </w:r>
+      <w:r>
+        <w:t>Acessado dia 2</w:t>
+      </w:r>
+      <w:r>
+        <w:t>4</w:t>
+      </w:r>
+      <w:r>
+        <w:t xml:space="preserve"> de novembro de 2020.</w:t>
+      </w:r>
+      <w:bookmarkStart w:id="0" w:name="_GoBack"/>
+      <w:bookmarkEnd w:id="0"/>
     </w:p>
     <w:p>
       <w:pPr>
